--- a/tillsynsmail/A 56193-2021.docx
+++ b/tillsynsmail/A 56193-2021.docx
@@ -21,7 +21,7 @@
     </w:p>
     <w:p>
       <w:r>
-        <w:t>Vi önskar ta del av de ställningstagande och beslut som myndigheterna meddelar till följd av aktuell avverkningsanmälan och föreningens inlaga (se 34 § förvaltningslagen).</w:t>
+        <w:t>Vi önskar ta del av de ställningstaganden och beslut som myndigheterna meddelar till följd av aktuell avverkningsanmälan och föreningens inlaga (se 34 § förvaltningslagen).</w:t>
       </w:r>
     </w:p>
     <w:p>
